--- a/pdf/pdf-cover/liberty_cover.docx
+++ b/pdf/pdf-cover/liberty_cover.docx
@@ -17,7 +17,7 @@
         <mc:AlternateContent>
           <mc:Choice Requires="wpg">
             <w:drawing>
-              <wp:anchor distT="0" distB="0" distL="114300" distR="114300" simplePos="0" relativeHeight="251712512" behindDoc="1" locked="1" layoutInCell="1" allowOverlap="1" wp14:anchorId="49B9136B" wp14:editId="5C2AC67D">
+              <wp:anchor distT="0" distB="0" distL="114300" distR="114300" simplePos="0" relativeHeight="251712512" behindDoc="1" locked="1" layoutInCell="1" allowOverlap="1" wp14:anchorId="49B9136B" wp14:editId="617CF319">
                 <wp:simplePos x="0" y="0"/>
                 <wp:positionH relativeFrom="column">
                   <wp:posOffset>-685800</wp:posOffset>
@@ -288,9 +288,29 @@
             <w:r>
               <w:rPr>
                 <w:noProof/>
+                <w:sz w:val="144"/>
+                <w:szCs w:val="21"/>
                 <w:lang w:val="en-GB"/>
               </w:rPr>
-              <w:t>User Guide</w:t>
+              <w:t>User</w:t>
+            </w:r>
+            <w:r>
+              <w:rPr>
+                <w:noProof/>
+                <w:sz w:val="144"/>
+                <w:szCs w:val="21"/>
+                <w:lang w:val="en-GB"/>
+              </w:rPr>
+              <w:t>’s</w:t>
+            </w:r>
+            <w:r>
+              <w:rPr>
+                <w:noProof/>
+                <w:sz w:val="144"/>
+                <w:szCs w:val="21"/>
+                <w:lang w:val="en-GB"/>
+              </w:rPr>
+              <w:t xml:space="preserve"> Guide</w:t>
             </w:r>
           </w:p>
         </w:tc>
@@ -306,6 +326,67 @@
                 <w:lang w:val="en-GB"/>
               </w:rPr>
             </w:pPr>
+            <w:r>
+              <w:rPr>
+                <w:noProof/>
+                <w:lang w:val="en-GB"/>
+              </w:rPr>
+              <w:drawing>
+                <wp:anchor distT="0" distB="0" distL="114300" distR="114300" simplePos="0" relativeHeight="251713536" behindDoc="0" locked="0" layoutInCell="1" allowOverlap="1" wp14:anchorId="36B2F4E7" wp14:editId="4065D72E">
+                  <wp:simplePos x="0" y="0"/>
+                  <wp:positionH relativeFrom="column">
+                    <wp:posOffset>1213256</wp:posOffset>
+                  </wp:positionH>
+                  <wp:positionV relativeFrom="paragraph">
+                    <wp:posOffset>3879596</wp:posOffset>
+                  </wp:positionV>
+                  <wp:extent cx="630936" cy="630936"/>
+                  <wp:effectExtent l="0" t="0" r="4445" b="4445"/>
+                  <wp:wrapNone/>
+                  <wp:docPr id="2142531806" name="Picture 1" descr="A logo with white letters in a circle&#10;&#10;Description automatically generated"/>
+                  <wp:cNvGraphicFramePr>
+                    <a:graphicFrameLocks xmlns:a="http://schemas.openxmlformats.org/drawingml/2006/main" noChangeAspect="1"/>
+                  </wp:cNvGraphicFramePr>
+                  <a:graphic xmlns:a="http://schemas.openxmlformats.org/drawingml/2006/main">
+                    <a:graphicData uri="http://schemas.openxmlformats.org/drawingml/2006/picture">
+                      <pic:pic xmlns:pic="http://schemas.openxmlformats.org/drawingml/2006/picture">
+                        <pic:nvPicPr>
+                          <pic:cNvPr id="2142531806" name="Picture 1" descr="A logo with white letters in a circle&#10;&#10;Description automatically generated"/>
+                          <pic:cNvPicPr/>
+                        </pic:nvPicPr>
+                        <pic:blipFill>
+                          <a:blip r:embed="rId13">
+                            <a:extLst>
+                              <a:ext uri="{28A0092B-C50C-407E-A947-70E740481C1C}">
+                                <a14:useLocalDpi xmlns:a14="http://schemas.microsoft.com/office/drawing/2010/main" val="0"/>
+                              </a:ext>
+                            </a:extLst>
+                          </a:blip>
+                          <a:stretch>
+                            <a:fillRect/>
+                          </a:stretch>
+                        </pic:blipFill>
+                        <pic:spPr>
+                          <a:xfrm>
+                            <a:off x="0" y="0"/>
+                            <a:ext cx="630936" cy="630936"/>
+                          </a:xfrm>
+                          <a:prstGeom prst="rect">
+                            <a:avLst/>
+                          </a:prstGeom>
+                        </pic:spPr>
+                      </pic:pic>
+                    </a:graphicData>
+                  </a:graphic>
+                  <wp14:sizeRelH relativeFrom="margin">
+                    <wp14:pctWidth>0</wp14:pctWidth>
+                  </wp14:sizeRelH>
+                  <wp14:sizeRelV relativeFrom="margin">
+                    <wp14:pctHeight>0</wp14:pctHeight>
+                  </wp14:sizeRelV>
+                </wp:anchor>
+              </w:drawing>
+            </w:r>
           </w:p>
         </w:tc>
       </w:tr>
@@ -353,33 +434,42 @@
                 <w:lang w:val="en-GB"/>
               </w:rPr>
             </w:pPr>
+          </w:p>
+          <w:p>
+            <w:pPr>
+              <w:pStyle w:val="Author"/>
+              <w:rPr>
+                <w:noProof/>
+                <w:lang w:val="en-GB"/>
+              </w:rPr>
+            </w:pPr>
+          </w:p>
+          <w:p>
+            <w:pPr>
+              <w:pStyle w:val="Author"/>
+              <w:rPr>
+                <w:noProof/>
+                <w:lang w:val="en-GB"/>
+              </w:rPr>
+            </w:pPr>
             <w:r>
               <w:rPr>
                 <w:noProof/>
                 <w:lang w:val="en-GB"/>
               </w:rPr>
-              <w:t>By Franck Blettner</w:t>
+              <w:t>Franck Blettner</w:t>
             </w:r>
           </w:p>
           <w:p>
-            <w:pPr>
-              <w:rPr>
-                <w:lang/>
-              </w:rPr>
-            </w:pPr>
             <w:r>
-              <w:rPr>
-                <w:lang/>
-              </w:rPr>
-              <w:t>Copyright 2022 - NOMANA-IT - ALL RIGHTS RESERVED</w:t>
+              <w:t>Copyright 202</w:t>
             </w:r>
-          </w:p>
-          <w:p>
-            <w:pPr>
-              <w:rPr>
-                <w:lang/>
-              </w:rPr>
-            </w:pPr>
+            <w:r>
+              <w:t>4</w:t>
+            </w:r>
+            <w:r>
+              <w:t xml:space="preserve"> - NOMANA-IT - ALL RIGHTS RESERVED</w:t>
+            </w:r>
           </w:p>
         </w:tc>
         <w:tc>
@@ -2229,6 +2319,28 @@
 </file>
 
 <file path=customXml/item1.xml><?xml version="1.0" encoding="utf-8"?>
+<b:Sources xmlns:b="http://schemas.openxmlformats.org/officeDocument/2006/bibliography" xmlns="http://schemas.openxmlformats.org/officeDocument/2006/bibliography" SelectedStyle="\TURABIAN.XSL" StyleName="Turabian" Version="6"/>
+</file>
+
+<file path=customXml/item2.xml><?xml version="1.0" encoding="utf-8"?>
+<p:properties xmlns:p="http://schemas.microsoft.com/office/2006/metadata/properties" xmlns:xsi="http://www.w3.org/2001/XMLSchema-instance" xmlns:pc="http://schemas.microsoft.com/office/infopath/2007/PartnerControls">
+  <documentManagement>
+    <Status xmlns="71af3243-3dd4-4a8d-8c0d-dd76da1f02a5">Not started</Status>
+    <MediaServiceKeyPoints xmlns="71af3243-3dd4-4a8d-8c0d-dd76da1f02a5" xsi:nil="true"/>
+  </documentManagement>
+</p:properties>
+</file>
+
+<file path=customXml/item3.xml><?xml version="1.0" encoding="utf-8"?>
+<?mso-contentType ?>
+<FormTemplates xmlns="http://schemas.microsoft.com/sharepoint/v3/contenttype/forms">
+  <Display>DocumentLibraryForm</Display>
+  <Edit>DocumentLibraryForm</Edit>
+  <New>DocumentLibraryForm</New>
+</FormTemplates>
+</file>
+
+<file path=customXml/item4.xml><?xml version="1.0" encoding="utf-8"?>
 <ct:contentTypeSchema xmlns:ct="http://schemas.microsoft.com/office/2006/metadata/contentType" xmlns:ma="http://schemas.microsoft.com/office/2006/metadata/properties/metaAttributes" ct:_="" ma:_="" ma:contentTypeName="Document" ma:contentTypeID="0x01010079F111ED35F8CC479449609E8A0923A6" ma:contentTypeVersion="12" ma:contentTypeDescription="Create a new document." ma:contentTypeScope="" ma:versionID="426e97fa315356fffbdcd9876fe988c2">
   <xsd:schema xmlns:xsd="http://www.w3.org/2001/XMLSchema" xmlns:xs="http://www.w3.org/2001/XMLSchema" xmlns:p="http://schemas.microsoft.com/office/2006/metadata/properties" xmlns:ns2="71af3243-3dd4-4a8d-8c0d-dd76da1f02a5" xmlns:ns3="16c05727-aa75-4e4a-9b5f-8a80a1165891" targetNamespace="http://schemas.microsoft.com/office/2006/metadata/properties" ma:root="true" ma:fieldsID="14b8f0def80e6d70ce3def20c90759ae" ns2:_="" ns3:_="">
     <xsd:import namespace="71af3243-3dd4-4a8d-8c0d-dd76da1f02a5"/>
@@ -2449,29 +2561,33 @@
 </ct:contentTypeSchema>
 </file>
 
-<file path=customXml/item2.xml><?xml version="1.0" encoding="utf-8"?>
-<?mso-contentType ?>
-<FormTemplates xmlns="http://schemas.microsoft.com/sharepoint/v3/contenttype/forms">
-  <Display>DocumentLibraryForm</Display>
-  <Edit>DocumentLibraryForm</Edit>
-  <New>DocumentLibraryForm</New>
-</FormTemplates>
+<file path=customXml/itemProps1.xml><?xml version="1.0" encoding="utf-8"?>
+<ds:datastoreItem xmlns:ds="http://schemas.openxmlformats.org/officeDocument/2006/customXml" ds:itemID="{DDFD2183-E5C6-41AB-B475-FEC325927D60}">
+  <ds:schemaRefs>
+    <ds:schemaRef ds:uri="http://schemas.openxmlformats.org/officeDocument/2006/bibliography"/>
+  </ds:schemaRefs>
+</ds:datastoreItem>
 </file>
 
-<file path=customXml/item3.xml><?xml version="1.0" encoding="utf-8"?>
-<p:properties xmlns:p="http://schemas.microsoft.com/office/2006/metadata/properties" xmlns:xsi="http://www.w3.org/2001/XMLSchema-instance" xmlns:pc="http://schemas.microsoft.com/office/infopath/2007/PartnerControls">
-  <documentManagement>
-    <Status xmlns="71af3243-3dd4-4a8d-8c0d-dd76da1f02a5">Not started</Status>
-    <MediaServiceKeyPoints xmlns="71af3243-3dd4-4a8d-8c0d-dd76da1f02a5" xsi:nil="true"/>
-  </documentManagement>
-</p:properties>
+<file path=customXml/itemProps2.xml><?xml version="1.0" encoding="utf-8"?>
+<ds:datastoreItem xmlns:ds="http://schemas.openxmlformats.org/officeDocument/2006/customXml" ds:itemID="{9635B084-AF06-459E-9FF3-A8531B9F619E}">
+  <ds:schemaRefs>
+    <ds:schemaRef ds:uri="http://schemas.microsoft.com/office/2006/metadata/properties"/>
+    <ds:schemaRef ds:uri="http://schemas.microsoft.com/office/infopath/2007/PartnerControls"/>
+    <ds:schemaRef ds:uri="71af3243-3dd4-4a8d-8c0d-dd76da1f02a5"/>
+  </ds:schemaRefs>
+</ds:datastoreItem>
 </file>
 
-<file path=customXml/item4.xml><?xml version="1.0" encoding="utf-8"?>
-<b:Sources xmlns:b="http://schemas.openxmlformats.org/officeDocument/2006/bibliography" xmlns="http://schemas.openxmlformats.org/officeDocument/2006/bibliography" SelectedStyle="\TURABIAN.XSL" StyleName="Turabian" Version="6"/>
+<file path=customXml/itemProps3.xml><?xml version="1.0" encoding="utf-8"?>
+<ds:datastoreItem xmlns:ds="http://schemas.openxmlformats.org/officeDocument/2006/customXml" ds:itemID="{444753A9-7506-4DF0-8436-029231F1843F}">
+  <ds:schemaRefs>
+    <ds:schemaRef ds:uri="http://schemas.microsoft.com/sharepoint/v3/contenttype/forms"/>
+  </ds:schemaRefs>
+</ds:datastoreItem>
 </file>
 
-<file path=customXml/itemProps1.xml><?xml version="1.0" encoding="utf-8"?>
+<file path=customXml/itemProps4.xml><?xml version="1.0" encoding="utf-8"?>
 <ds:datastoreItem xmlns:ds="http://schemas.openxmlformats.org/officeDocument/2006/customXml" ds:itemID="{C9086043-D45D-406A-9F14-16186BC2F35B}">
   <ds:schemaRefs>
     <ds:schemaRef ds:uri="http://schemas.microsoft.com/office/2006/metadata/contentType"/>
@@ -2488,30 +2604,4 @@
     <ds:schemaRef ds:uri="http://schemas.microsoft.com/internal/obd"/>
   </ds:schemaRefs>
 </ds:datastoreItem>
-</file>
-
-<file path=customXml/itemProps2.xml><?xml version="1.0" encoding="utf-8"?>
-<ds:datastoreItem xmlns:ds="http://schemas.openxmlformats.org/officeDocument/2006/customXml" ds:itemID="{444753A9-7506-4DF0-8436-029231F1843F}">
-  <ds:schemaRefs>
-    <ds:schemaRef ds:uri="http://schemas.microsoft.com/sharepoint/v3/contenttype/forms"/>
-  </ds:schemaRefs>
-</ds:datastoreItem>
-</file>
-
-<file path=customXml/itemProps3.xml><?xml version="1.0" encoding="utf-8"?>
-<ds:datastoreItem xmlns:ds="http://schemas.openxmlformats.org/officeDocument/2006/customXml" ds:itemID="{9635B084-AF06-459E-9FF3-A8531B9F619E}">
-  <ds:schemaRefs>
-    <ds:schemaRef ds:uri="http://schemas.microsoft.com/office/2006/metadata/properties"/>
-    <ds:schemaRef ds:uri="http://schemas.microsoft.com/office/infopath/2007/PartnerControls"/>
-    <ds:schemaRef ds:uri="71af3243-3dd4-4a8d-8c0d-dd76da1f02a5"/>
-  </ds:schemaRefs>
-</ds:datastoreItem>
-</file>
-
-<file path=customXml/itemProps4.xml><?xml version="1.0" encoding="utf-8"?>
-<ds:datastoreItem xmlns:ds="http://schemas.openxmlformats.org/officeDocument/2006/customXml" ds:itemID="{DDFD2183-E5C6-41AB-B475-FEC325927D60}">
-  <ds:schemaRefs>
-    <ds:schemaRef ds:uri="http://schemas.openxmlformats.org/officeDocument/2006/bibliography"/>
-  </ds:schemaRefs>
-</ds:datastoreItem>
 </file>